--- a/AutoCAD/Scripts/docx/Титул.docx
+++ b/AutoCAD/Scripts/docx/Титул.docx
@@ -1,6 +1,6 @@
 
 <file path=word/document.xml><?xml version="1.0" encoding="utf-8"?>
-<w:document xmlns:wpc="http://schemas.microsoft.com/office/word/2010/wordprocessingCanvas" xmlns:mc="http://schemas.openxmlformats.org/markup-compatibility/2006" xmlns:o="urn:schemas-microsoft-com:office:office" xmlns:r="http://schemas.openxmlformats.org/officeDocument/2006/relationships" xmlns:m="http://schemas.openxmlformats.org/officeDocument/2006/math" xmlns:v="urn:schemas-microsoft-com:vml" xmlns:wp14="http://schemas.microsoft.com/office/word/2010/wordprocessingDrawing" xmlns:wp="http://schemas.openxmlformats.org/drawingml/2006/wordprocessingDrawing" xmlns:w10="urn:schemas-microsoft-com:office:word" xmlns:w="http://schemas.openxmlformats.org/wordprocessingml/2006/main" xmlns:w14="http://schemas.microsoft.com/office/word/2010/wordml" xmlns:wpg="http://schemas.microsoft.com/office/word/2010/wordprocessingGroup" xmlns:wpi="http://schemas.microsoft.com/office/word/2010/wordprocessingInk" xmlns:wne="http://schemas.microsoft.com/office/word/2006/wordml" xmlns:wps="http://schemas.microsoft.com/office/word/2010/wordprocessingShape" mc:Ignorable="w14 wp14">
+<w:document xmlns:wpc="http://schemas.microsoft.com/office/word/2010/wordprocessingCanvas" xmlns:mc="http://schemas.openxmlformats.org/markup-compatibility/2006" xmlns:o="urn:schemas-microsoft-com:office:office" xmlns:r="http://schemas.openxmlformats.org/officeDocument/2006/relationships" xmlns:m="http://schemas.openxmlformats.org/officeDocument/2006/math" xmlns:v="urn:schemas-microsoft-com:vml" xmlns:wp14="http://schemas.microsoft.com/office/word/2010/wordprocessingDrawing" xmlns:wp="http://schemas.openxmlformats.org/drawingml/2006/wordprocessingDrawing" xmlns:w10="urn:schemas-microsoft-com:office:word" xmlns:w="http://schemas.openxmlformats.org/wordprocessingml/2006/main" xmlns:w14="http://schemas.microsoft.com/office/word/2010/wordml" xmlns:w15="http://schemas.microsoft.com/office/word/2012/wordml" xmlns:wpg="http://schemas.microsoft.com/office/word/2010/wordprocessingGroup" xmlns:wpi="http://schemas.microsoft.com/office/word/2010/wordprocessingInk" xmlns:wne="http://schemas.microsoft.com/office/word/2006/wordml" xmlns:wps="http://schemas.microsoft.com/office/word/2010/wordprocessingShape" mc:Ignorable="w14 w15 wp14">
   <w:body>
     <w:p>
       <w:pPr>
@@ -201,7 +201,6 @@
         </w:rPr>
         <w:t>{</w:t>
       </w:r>
-      <w:proofErr w:type="spellStart"/>
       <w:r>
         <w:rPr>
           <w:b/>
@@ -211,7 +210,6 @@
         </w:rPr>
         <w:t>RoadName</w:t>
       </w:r>
-      <w:proofErr w:type="spellEnd"/>
       <w:r>
         <w:rPr>
           <w:b/>
@@ -234,23 +232,7 @@
           <w:sz w:val="28"/>
           <w:szCs w:val="28"/>
         </w:rPr>
-        <w:t xml:space="preserve">на участке </w:t>
-      </w:r>
-      <w:proofErr w:type="gramStart"/>
-      <w:r>
-        <w:rPr>
-          <w:sz w:val="28"/>
-          <w:szCs w:val="28"/>
-        </w:rPr>
-        <w:t>км</w:t>
-      </w:r>
-      <w:proofErr w:type="gramEnd"/>
-      <w:r>
-        <w:rPr>
-          <w:sz w:val="28"/>
-          <w:szCs w:val="28"/>
-        </w:rPr>
-        <w:t xml:space="preserve"> </w:t>
+        <w:t xml:space="preserve">на участке км </w:t>
       </w:r>
       <w:r>
         <w:rPr>
@@ -259,7 +241,6 @@
         </w:rPr>
         <w:t>{</w:t>
       </w:r>
-      <w:proofErr w:type="spellStart"/>
       <w:r>
         <w:rPr>
           <w:sz w:val="28"/>
@@ -268,7 +249,6 @@
         </w:rPr>
         <w:t>RoadBegin</w:t>
       </w:r>
-      <w:proofErr w:type="spellEnd"/>
       <w:r>
         <w:rPr>
           <w:sz w:val="28"/>
@@ -305,7 +285,6 @@
         </w:rPr>
         <w:t>{</w:t>
       </w:r>
-      <w:proofErr w:type="spellStart"/>
       <w:r>
         <w:rPr>
           <w:sz w:val="28"/>
@@ -314,7 +293,6 @@
         </w:rPr>
         <w:t>RoadEnd</w:t>
       </w:r>
-      <w:proofErr w:type="spellEnd"/>
       <w:r>
         <w:rPr>
           <w:sz w:val="28"/>
@@ -344,7 +322,6 @@
         <w:rPr>
           <w:sz w:val="28"/>
           <w:szCs w:val="28"/>
-          <w:lang w:val="en-US"/>
         </w:rPr>
       </w:pPr>
       <w:r>
@@ -354,13 +331,10 @@
         </w:rPr>
         <w:t>{DistrictName</w:t>
       </w:r>
-      <w:bookmarkStart w:id="4" w:name="_GoBack"/>
-      <w:bookmarkEnd w:id="4"/>
-      <w:r>
-        <w:rPr>
-          <w:sz w:val="28"/>
-          <w:szCs w:val="28"/>
-          <w:lang w:val="en-US"/>
+      <w:r>
+        <w:rPr>
+          <w:sz w:val="28"/>
+          <w:szCs w:val="28"/>
         </w:rPr>
         <w:t>}</w:t>
       </w:r>
@@ -416,17 +390,8 @@
           <w:sz w:val="24"/>
           <w:szCs w:val="24"/>
         </w:rPr>
-        <w:t xml:space="preserve">Глава Администрации </w:t>
-      </w:r>
-      <w:proofErr w:type="gramStart"/>
-      <w:r>
-        <w:rPr>
-          <w:sz w:val="24"/>
-          <w:szCs w:val="24"/>
-        </w:rPr>
-        <w:t>Молодежного</w:t>
-      </w:r>
-      <w:proofErr w:type="gramEnd"/>
+        <w:t>Глава Администрации Молодежного</w:t>
+      </w:r>
     </w:p>
     <w:p>
       <w:pPr>
@@ -692,15 +657,7 @@
                 <w:sz w:val="24"/>
                 <w:szCs w:val="24"/>
               </w:rPr>
-              <w:t>РАССМОТРЕН</w:t>
-            </w:r>
-            <w:r>
-              <w:rPr>
-                <w:b/>
-                <w:sz w:val="24"/>
-                <w:szCs w:val="24"/>
-              </w:rPr>
-              <w:t>:</w:t>
+              <w:t>РАССМОТРЕН:</w:t>
             </w:r>
           </w:p>
           <w:p>
@@ -715,28 +672,15 @@
                 <w:sz w:val="24"/>
                 <w:szCs w:val="24"/>
               </w:rPr>
-              <w:t xml:space="preserve">Начальник </w:t>
+              <w:t xml:space="preserve">Начальник ОГИБДД ОМВД </w:t>
             </w:r>
             <w:r>
               <w:rPr>
                 <w:sz w:val="24"/>
                 <w:szCs w:val="24"/>
               </w:rPr>
-              <w:t>отделения</w:t>
-            </w:r>
-            <w:r>
-              <w:rPr>
-                <w:sz w:val="24"/>
-                <w:szCs w:val="24"/>
-              </w:rPr>
-              <w:t xml:space="preserve"> ГИБДД </w:t>
-            </w:r>
-            <w:r>
-              <w:rPr>
-                <w:sz w:val="24"/>
-                <w:szCs w:val="24"/>
-              </w:rPr>
-              <w:t>УВД по иркутскому району, майор полиции</w:t>
+              <w:br/>
+              <w:t>по Иркутскому району, майор полиции</w:t>
             </w:r>
           </w:p>
           <w:p>
@@ -752,47 +696,15 @@
                 <w:sz w:val="24"/>
                 <w:szCs w:val="24"/>
               </w:rPr>
-              <w:t xml:space="preserve">____________________ </w:t>
+              <w:t>____________________ В.Н. Гопкало</w:t>
             </w:r>
-            <w:r>
-              <w:rPr>
-                <w:sz w:val="24"/>
-                <w:szCs w:val="24"/>
-              </w:rPr>
-              <w:t>В</w:t>
-            </w:r>
-            <w:r>
-              <w:rPr>
-                <w:sz w:val="24"/>
-                <w:szCs w:val="24"/>
-              </w:rPr>
-              <w:t>.</w:t>
-            </w:r>
-            <w:r>
-              <w:rPr>
-                <w:sz w:val="24"/>
-                <w:szCs w:val="24"/>
-              </w:rPr>
-              <w:t>Н</w:t>
-            </w:r>
-            <w:r>
-              <w:rPr>
-                <w:sz w:val="24"/>
-                <w:szCs w:val="24"/>
-              </w:rPr>
-              <w:t xml:space="preserve">. </w:t>
-            </w:r>
-            <w:proofErr w:type="spellStart"/>
-            <w:r>
-              <w:rPr>
-                <w:sz w:val="24"/>
-                <w:szCs w:val="24"/>
-              </w:rPr>
-              <w:t>Гопкало</w:t>
-            </w:r>
-            <w:proofErr w:type="spellEnd"/>
           </w:p>
           <w:p>
+            <w:pPr>
+              <w:rPr>
+                <w:lang w:val="en-US"/>
+              </w:rPr>
+            </w:pPr>
             <w:r>
               <w:rPr>
                 <w:sz w:val="24"/>
@@ -800,15 +712,47 @@
               </w:rPr>
               <w:t>«___»_______________201__ г.</w:t>
             </w:r>
+            <w:bookmarkStart w:id="4" w:name="_GoBack"/>
+            <w:bookmarkEnd w:id="4"/>
           </w:p>
         </w:tc>
       </w:tr>
     </w:tbl>
-    <w:p/>
-    <w:p/>
-    <w:p/>
-    <w:p/>
-    <w:p/>
+    <w:p>
+      <w:pPr>
+        <w:rPr>
+          <w:lang w:val="en-US"/>
+        </w:rPr>
+      </w:pPr>
+    </w:p>
+    <w:p>
+      <w:pPr>
+        <w:rPr>
+          <w:lang w:val="en-US"/>
+        </w:rPr>
+      </w:pPr>
+    </w:p>
+    <w:p>
+      <w:pPr>
+        <w:rPr>
+          <w:lang w:val="en-US"/>
+        </w:rPr>
+      </w:pPr>
+    </w:p>
+    <w:p>
+      <w:pPr>
+        <w:rPr>
+          <w:lang w:val="en-US"/>
+        </w:rPr>
+      </w:pPr>
+    </w:p>
+    <w:p>
+      <w:pPr>
+        <w:rPr>
+          <w:lang w:val="en-US"/>
+        </w:rPr>
+      </w:pPr>
+    </w:p>
     <w:p>
       <w:pPr>
         <w:jc w:val="center"/>
@@ -855,7 +799,7 @@
 </file>
 
 <file path=word/endnotes.xml><?xml version="1.0" encoding="utf-8"?>
-<w:endnotes xmlns:wpc="http://schemas.microsoft.com/office/word/2010/wordprocessingCanvas" xmlns:mc="http://schemas.openxmlformats.org/markup-compatibility/2006" xmlns:o="urn:schemas-microsoft-com:office:office" xmlns:r="http://schemas.openxmlformats.org/officeDocument/2006/relationships" xmlns:m="http://schemas.openxmlformats.org/officeDocument/2006/math" xmlns:v="urn:schemas-microsoft-com:vml" xmlns:wp14="http://schemas.microsoft.com/office/word/2010/wordprocessingDrawing" xmlns:wp="http://schemas.openxmlformats.org/drawingml/2006/wordprocessingDrawing" xmlns:w10="urn:schemas-microsoft-com:office:word" xmlns:w="http://schemas.openxmlformats.org/wordprocessingml/2006/main" xmlns:w14="http://schemas.microsoft.com/office/word/2010/wordml" xmlns:wpg="http://schemas.microsoft.com/office/word/2010/wordprocessingGroup" xmlns:wpi="http://schemas.microsoft.com/office/word/2010/wordprocessingInk" xmlns:wne="http://schemas.microsoft.com/office/word/2006/wordml" xmlns:wps="http://schemas.microsoft.com/office/word/2010/wordprocessingShape" mc:Ignorable="w14 wp14">
+<w:endnotes xmlns:wpc="http://schemas.microsoft.com/office/word/2010/wordprocessingCanvas" xmlns:mc="http://schemas.openxmlformats.org/markup-compatibility/2006" xmlns:o="urn:schemas-microsoft-com:office:office" xmlns:r="http://schemas.openxmlformats.org/officeDocument/2006/relationships" xmlns:m="http://schemas.openxmlformats.org/officeDocument/2006/math" xmlns:v="urn:schemas-microsoft-com:vml" xmlns:wp14="http://schemas.microsoft.com/office/word/2010/wordprocessingDrawing" xmlns:wp="http://schemas.openxmlformats.org/drawingml/2006/wordprocessingDrawing" xmlns:w10="urn:schemas-microsoft-com:office:word" xmlns:w="http://schemas.openxmlformats.org/wordprocessingml/2006/main" xmlns:w14="http://schemas.microsoft.com/office/word/2010/wordml" xmlns:w15="http://schemas.microsoft.com/office/word/2012/wordml" xmlns:wpg="http://schemas.microsoft.com/office/word/2010/wordprocessingGroup" xmlns:wpi="http://schemas.microsoft.com/office/word/2010/wordprocessingInk" xmlns:wne="http://schemas.microsoft.com/office/word/2006/wordml" xmlns:wps="http://schemas.microsoft.com/office/word/2010/wordprocessingShape" mc:Ignorable="w14 w15 wp14">
   <w:endnote w:type="separator" w:id="-1">
     <w:p>
       <w:r>
@@ -874,7 +818,7 @@
 </file>
 
 <file path=word/footnotes.xml><?xml version="1.0" encoding="utf-8"?>
-<w:footnotes xmlns:wpc="http://schemas.microsoft.com/office/word/2010/wordprocessingCanvas" xmlns:mc="http://schemas.openxmlformats.org/markup-compatibility/2006" xmlns:o="urn:schemas-microsoft-com:office:office" xmlns:r="http://schemas.openxmlformats.org/officeDocument/2006/relationships" xmlns:m="http://schemas.openxmlformats.org/officeDocument/2006/math" xmlns:v="urn:schemas-microsoft-com:vml" xmlns:wp14="http://schemas.microsoft.com/office/word/2010/wordprocessingDrawing" xmlns:wp="http://schemas.openxmlformats.org/drawingml/2006/wordprocessingDrawing" xmlns:w10="urn:schemas-microsoft-com:office:word" xmlns:w="http://schemas.openxmlformats.org/wordprocessingml/2006/main" xmlns:w14="http://schemas.microsoft.com/office/word/2010/wordml" xmlns:wpg="http://schemas.microsoft.com/office/word/2010/wordprocessingGroup" xmlns:wpi="http://schemas.microsoft.com/office/word/2010/wordprocessingInk" xmlns:wne="http://schemas.microsoft.com/office/word/2006/wordml" xmlns:wps="http://schemas.microsoft.com/office/word/2010/wordprocessingShape" mc:Ignorable="w14 wp14">
+<w:footnotes xmlns:wpc="http://schemas.microsoft.com/office/word/2010/wordprocessingCanvas" xmlns:mc="http://schemas.openxmlformats.org/markup-compatibility/2006" xmlns:o="urn:schemas-microsoft-com:office:office" xmlns:r="http://schemas.openxmlformats.org/officeDocument/2006/relationships" xmlns:m="http://schemas.openxmlformats.org/officeDocument/2006/math" xmlns:v="urn:schemas-microsoft-com:vml" xmlns:wp14="http://schemas.microsoft.com/office/word/2010/wordprocessingDrawing" xmlns:wp="http://schemas.openxmlformats.org/drawingml/2006/wordprocessingDrawing" xmlns:w10="urn:schemas-microsoft-com:office:word" xmlns:w="http://schemas.openxmlformats.org/wordprocessingml/2006/main" xmlns:w14="http://schemas.microsoft.com/office/word/2010/wordml" xmlns:w15="http://schemas.microsoft.com/office/word/2012/wordml" xmlns:wpg="http://schemas.microsoft.com/office/word/2010/wordprocessingGroup" xmlns:wpi="http://schemas.microsoft.com/office/word/2010/wordprocessingInk" xmlns:wne="http://schemas.microsoft.com/office/word/2006/wordml" xmlns:wps="http://schemas.microsoft.com/office/word/2010/wordprocessingShape" mc:Ignorable="w14 w15 wp14">
   <w:footnote w:type="separator" w:id="-1">
     <w:p>
       <w:r>
@@ -893,7 +837,7 @@
 </file>
 
 <file path=word/styles.xml><?xml version="1.0" encoding="utf-8"?>
-<w:styles xmlns:mc="http://schemas.openxmlformats.org/markup-compatibility/2006" xmlns:r="http://schemas.openxmlformats.org/officeDocument/2006/relationships" xmlns:w="http://schemas.openxmlformats.org/wordprocessingml/2006/main" xmlns:w14="http://schemas.microsoft.com/office/word/2010/wordml" mc:Ignorable="w14">
+<w:styles xmlns:mc="http://schemas.openxmlformats.org/markup-compatibility/2006" xmlns:r="http://schemas.openxmlformats.org/officeDocument/2006/relationships" xmlns:w="http://schemas.openxmlformats.org/wordprocessingml/2006/main" xmlns:w14="http://schemas.microsoft.com/office/word/2010/wordml" xmlns:w15="http://schemas.microsoft.com/office/word/2012/wordml" mc:Ignorable="w14 w15">
   <w:docDefaults>
     <w:rPrDefault>
       <w:rPr>
@@ -903,7 +847,7 @@
     </w:rPrDefault>
     <w:pPrDefault/>
   </w:docDefaults>
-  <w:latentStyles w:defLockedState="0" w:defUIPriority="0" w:defSemiHidden="0" w:defUnhideWhenUsed="0" w:defQFormat="0" w:count="267">
+  <w:latentStyles w:defLockedState="0" w:defUIPriority="0" w:defSemiHidden="0" w:defUnhideWhenUsed="0" w:defQFormat="0" w:count="371">
     <w:lsdException w:name="Normal" w:qFormat="1"/>
     <w:lsdException w:name="heading 1" w:qFormat="1"/>
     <w:lsdException w:name="heading 2" w:qFormat="1"/>
@@ -914,19 +858,145 @@
     <w:lsdException w:name="heading 7" w:semiHidden="1" w:unhideWhenUsed="1" w:qFormat="1"/>
     <w:lsdException w:name="heading 8" w:semiHidden="1" w:unhideWhenUsed="1" w:qFormat="1"/>
     <w:lsdException w:name="heading 9" w:semiHidden="1" w:unhideWhenUsed="1" w:qFormat="1"/>
-    <w:lsdException w:name="toc 1" w:uiPriority="39"/>
-    <w:lsdException w:name="toc 2" w:uiPriority="39"/>
-    <w:lsdException w:name="toc 3" w:uiPriority="39"/>
-    <w:lsdException w:name="footer" w:uiPriority="99"/>
+    <w:lsdException w:name="index 1" w:semiHidden="1" w:unhideWhenUsed="1"/>
+    <w:lsdException w:name="index 2" w:semiHidden="1" w:unhideWhenUsed="1"/>
+    <w:lsdException w:name="index 3" w:semiHidden="1" w:unhideWhenUsed="1"/>
+    <w:lsdException w:name="index 4" w:semiHidden="1" w:unhideWhenUsed="1"/>
+    <w:lsdException w:name="index 5" w:semiHidden="1" w:unhideWhenUsed="1"/>
+    <w:lsdException w:name="index 6" w:semiHidden="1" w:unhideWhenUsed="1"/>
+    <w:lsdException w:name="index 7" w:semiHidden="1" w:unhideWhenUsed="1"/>
+    <w:lsdException w:name="index 8" w:semiHidden="1" w:unhideWhenUsed="1"/>
+    <w:lsdException w:name="index 9" w:semiHidden="1" w:unhideWhenUsed="1"/>
+    <w:lsdException w:name="toc 1" w:semiHidden="1" w:uiPriority="39" w:unhideWhenUsed="1"/>
+    <w:lsdException w:name="toc 2" w:semiHidden="1" w:uiPriority="39" w:unhideWhenUsed="1"/>
+    <w:lsdException w:name="toc 3" w:semiHidden="1" w:uiPriority="39" w:unhideWhenUsed="1"/>
+    <w:lsdException w:name="toc 4" w:semiHidden="1" w:unhideWhenUsed="1"/>
+    <w:lsdException w:name="toc 5" w:semiHidden="1" w:unhideWhenUsed="1"/>
+    <w:lsdException w:name="toc 6" w:semiHidden="1" w:unhideWhenUsed="1"/>
+    <w:lsdException w:name="toc 7" w:semiHidden="1" w:unhideWhenUsed="1"/>
+    <w:lsdException w:name="toc 8" w:semiHidden="1" w:unhideWhenUsed="1"/>
+    <w:lsdException w:name="toc 9" w:semiHidden="1" w:unhideWhenUsed="1"/>
+    <w:lsdException w:name="Normal Indent" w:semiHidden="1" w:unhideWhenUsed="1"/>
+    <w:lsdException w:name="footnote text" w:semiHidden="1" w:unhideWhenUsed="1"/>
+    <w:lsdException w:name="annotation text" w:semiHidden="1" w:unhideWhenUsed="1"/>
+    <w:lsdException w:name="header" w:semiHidden="1" w:unhideWhenUsed="1"/>
+    <w:lsdException w:name="footer" w:semiHidden="1" w:uiPriority="99" w:unhideWhenUsed="1"/>
+    <w:lsdException w:name="index heading" w:semiHidden="1" w:unhideWhenUsed="1"/>
     <w:lsdException w:name="caption" w:semiHidden="1" w:unhideWhenUsed="1" w:qFormat="1"/>
+    <w:lsdException w:name="table of figures" w:semiHidden="1" w:unhideWhenUsed="1"/>
+    <w:lsdException w:name="envelope address" w:semiHidden="1" w:unhideWhenUsed="1"/>
+    <w:lsdException w:name="envelope return" w:semiHidden="1" w:unhideWhenUsed="1"/>
+    <w:lsdException w:name="footnote reference" w:semiHidden="1" w:unhideWhenUsed="1"/>
+    <w:lsdException w:name="annotation reference" w:semiHidden="1" w:unhideWhenUsed="1"/>
+    <w:lsdException w:name="line number" w:semiHidden="1" w:unhideWhenUsed="1"/>
+    <w:lsdException w:name="page number" w:semiHidden="1" w:unhideWhenUsed="1"/>
+    <w:lsdException w:name="endnote reference" w:semiHidden="1" w:unhideWhenUsed="1"/>
+    <w:lsdException w:name="endnote text" w:semiHidden="1" w:unhideWhenUsed="1"/>
+    <w:lsdException w:name="table of authorities" w:semiHidden="1" w:unhideWhenUsed="1"/>
+    <w:lsdException w:name="macro" w:semiHidden="1" w:unhideWhenUsed="1"/>
+    <w:lsdException w:name="toa heading" w:semiHidden="1" w:unhideWhenUsed="1"/>
+    <w:lsdException w:name="List" w:semiHidden="1" w:unhideWhenUsed="1"/>
+    <w:lsdException w:name="List Bullet" w:semiHidden="1" w:unhideWhenUsed="1"/>
+    <w:lsdException w:name="List 2" w:semiHidden="1" w:unhideWhenUsed="1"/>
+    <w:lsdException w:name="List 3" w:semiHidden="1" w:unhideWhenUsed="1"/>
+    <w:lsdException w:name="List Bullet 2" w:semiHidden="1" w:unhideWhenUsed="1"/>
+    <w:lsdException w:name="List Bullet 3" w:semiHidden="1" w:unhideWhenUsed="1"/>
+    <w:lsdException w:name="List Bullet 4" w:semiHidden="1" w:unhideWhenUsed="1"/>
+    <w:lsdException w:name="List Bullet 5" w:semiHidden="1" w:unhideWhenUsed="1"/>
+    <w:lsdException w:name="List Number 2" w:semiHidden="1" w:unhideWhenUsed="1"/>
+    <w:lsdException w:name="List Number 3" w:semiHidden="1" w:unhideWhenUsed="1"/>
+    <w:lsdException w:name="List Number 4" w:semiHidden="1" w:unhideWhenUsed="1"/>
+    <w:lsdException w:name="List Number 5" w:semiHidden="1" w:unhideWhenUsed="1"/>
     <w:lsdException w:name="Title" w:qFormat="1"/>
+    <w:lsdException w:name="Closing" w:semiHidden="1" w:unhideWhenUsed="1"/>
+    <w:lsdException w:name="Signature" w:semiHidden="1" w:unhideWhenUsed="1"/>
+    <w:lsdException w:name="Default Paragraph Font" w:semiHidden="1" w:unhideWhenUsed="1"/>
+    <w:lsdException w:name="Body Text" w:semiHidden="1" w:unhideWhenUsed="1"/>
+    <w:lsdException w:name="Body Text Indent" w:semiHidden="1" w:unhideWhenUsed="1"/>
+    <w:lsdException w:name="List Continue" w:semiHidden="1" w:unhideWhenUsed="1"/>
+    <w:lsdException w:name="List Continue 2" w:semiHidden="1" w:unhideWhenUsed="1"/>
+    <w:lsdException w:name="List Continue 3" w:semiHidden="1" w:unhideWhenUsed="1"/>
+    <w:lsdException w:name="List Continue 4" w:semiHidden="1" w:unhideWhenUsed="1"/>
+    <w:lsdException w:name="List Continue 5" w:semiHidden="1" w:unhideWhenUsed="1"/>
+    <w:lsdException w:name="Message Header" w:semiHidden="1" w:unhideWhenUsed="1"/>
     <w:lsdException w:name="Subtitle" w:qFormat="1"/>
-    <w:lsdException w:name="Hyperlink" w:uiPriority="99"/>
-    <w:lsdException w:name="FollowedHyperlink" w:uiPriority="99"/>
+    <w:lsdException w:name="Body Text First Indent 2" w:semiHidden="1" w:unhideWhenUsed="1"/>
+    <w:lsdException w:name="Note Heading" w:semiHidden="1" w:unhideWhenUsed="1"/>
+    <w:lsdException w:name="Body Text 2" w:semiHidden="1" w:unhideWhenUsed="1"/>
+    <w:lsdException w:name="Body Text 3" w:semiHidden="1" w:unhideWhenUsed="1"/>
+    <w:lsdException w:name="Body Text Indent 2" w:semiHidden="1" w:unhideWhenUsed="1"/>
+    <w:lsdException w:name="Body Text Indent 3" w:semiHidden="1" w:unhideWhenUsed="1"/>
+    <w:lsdException w:name="Block Text" w:semiHidden="1" w:unhideWhenUsed="1"/>
+    <w:lsdException w:name="Hyperlink" w:semiHidden="1" w:uiPriority="99" w:unhideWhenUsed="1"/>
+    <w:lsdException w:name="FollowedHyperlink" w:semiHidden="1" w:uiPriority="99" w:unhideWhenUsed="1"/>
     <w:lsdException w:name="Strong" w:qFormat="1"/>
     <w:lsdException w:name="Emphasis" w:qFormat="1"/>
-    <w:lsdException w:name="No List" w:uiPriority="99"/>
-    <w:lsdException w:name="Balloon Text" w:uiPriority="99"/>
+    <w:lsdException w:name="Document Map" w:semiHidden="1" w:unhideWhenUsed="1"/>
+    <w:lsdException w:name="Plain Text" w:semiHidden="1" w:unhideWhenUsed="1"/>
+    <w:lsdException w:name="E-mail Signature" w:semiHidden="1" w:unhideWhenUsed="1"/>
+    <w:lsdException w:name="HTML Top of Form" w:semiHidden="1" w:unhideWhenUsed="1"/>
+    <w:lsdException w:name="HTML Bottom of Form" w:semiHidden="1" w:unhideWhenUsed="1"/>
+    <w:lsdException w:name="Normal (Web)" w:semiHidden="1" w:unhideWhenUsed="1"/>
+    <w:lsdException w:name="HTML Acronym" w:semiHidden="1" w:unhideWhenUsed="1"/>
+    <w:lsdException w:name="HTML Address" w:semiHidden="1" w:unhideWhenUsed="1"/>
+    <w:lsdException w:name="HTML Cite" w:semiHidden="1" w:unhideWhenUsed="1"/>
+    <w:lsdException w:name="HTML Code" w:semiHidden="1" w:unhideWhenUsed="1"/>
+    <w:lsdException w:name="HTML Definition" w:semiHidden="1" w:unhideWhenUsed="1"/>
+    <w:lsdException w:name="HTML Keyboard" w:semiHidden="1" w:unhideWhenUsed="1"/>
+    <w:lsdException w:name="HTML Preformatted" w:semiHidden="1" w:unhideWhenUsed="1"/>
+    <w:lsdException w:name="HTML Sample" w:semiHidden="1" w:unhideWhenUsed="1"/>
+    <w:lsdException w:name="HTML Typewriter" w:semiHidden="1" w:unhideWhenUsed="1"/>
+    <w:lsdException w:name="HTML Variable" w:semiHidden="1" w:unhideWhenUsed="1"/>
+    <w:lsdException w:name="Normal Table" w:semiHidden="1" w:unhideWhenUsed="1"/>
+    <w:lsdException w:name="annotation subject" w:semiHidden="1" w:unhideWhenUsed="1"/>
+    <w:lsdException w:name="No List" w:semiHidden="1" w:uiPriority="99" w:unhideWhenUsed="1"/>
+    <w:lsdException w:name="Outline List 1" w:semiHidden="1" w:unhideWhenUsed="1"/>
+    <w:lsdException w:name="Outline List 2" w:semiHidden="1" w:unhideWhenUsed="1"/>
+    <w:lsdException w:name="Outline List 3" w:semiHidden="1" w:unhideWhenUsed="1"/>
+    <w:lsdException w:name="Table Simple 1" w:semiHidden="1" w:unhideWhenUsed="1"/>
+    <w:lsdException w:name="Table Simple 2" w:semiHidden="1" w:unhideWhenUsed="1"/>
+    <w:lsdException w:name="Table Simple 3" w:semiHidden="1" w:unhideWhenUsed="1"/>
+    <w:lsdException w:name="Table Classic 1" w:semiHidden="1" w:unhideWhenUsed="1"/>
+    <w:lsdException w:name="Table Classic 2" w:semiHidden="1" w:unhideWhenUsed="1"/>
+    <w:lsdException w:name="Table Classic 3" w:semiHidden="1" w:unhideWhenUsed="1"/>
+    <w:lsdException w:name="Table Classic 4" w:semiHidden="1" w:unhideWhenUsed="1"/>
+    <w:lsdException w:name="Table Colorful 1" w:semiHidden="1" w:unhideWhenUsed="1"/>
+    <w:lsdException w:name="Table Colorful 2" w:semiHidden="1" w:unhideWhenUsed="1"/>
+    <w:lsdException w:name="Table Colorful 3" w:semiHidden="1" w:unhideWhenUsed="1"/>
+    <w:lsdException w:name="Table Columns 1" w:semiHidden="1" w:unhideWhenUsed="1"/>
+    <w:lsdException w:name="Table Columns 2" w:semiHidden="1" w:unhideWhenUsed="1"/>
+    <w:lsdException w:name="Table Columns 3" w:semiHidden="1" w:unhideWhenUsed="1"/>
+    <w:lsdException w:name="Table Columns 4" w:semiHidden="1" w:unhideWhenUsed="1"/>
+    <w:lsdException w:name="Table Columns 5" w:semiHidden="1" w:unhideWhenUsed="1"/>
+    <w:lsdException w:name="Table Grid 1" w:semiHidden="1" w:unhideWhenUsed="1"/>
+    <w:lsdException w:name="Table Grid 2" w:semiHidden="1" w:unhideWhenUsed="1"/>
+    <w:lsdException w:name="Table Grid 3" w:semiHidden="1" w:unhideWhenUsed="1"/>
+    <w:lsdException w:name="Table Grid 4" w:semiHidden="1" w:unhideWhenUsed="1"/>
+    <w:lsdException w:name="Table Grid 5" w:semiHidden="1" w:unhideWhenUsed="1"/>
+    <w:lsdException w:name="Table Grid 6" w:semiHidden="1" w:unhideWhenUsed="1"/>
+    <w:lsdException w:name="Table Grid 7" w:semiHidden="1" w:unhideWhenUsed="1"/>
+    <w:lsdException w:name="Table Grid 8" w:semiHidden="1" w:unhideWhenUsed="1"/>
+    <w:lsdException w:name="Table List 1" w:semiHidden="1" w:unhideWhenUsed="1"/>
+    <w:lsdException w:name="Table List 2" w:semiHidden="1" w:unhideWhenUsed="1"/>
+    <w:lsdException w:name="Table List 3" w:semiHidden="1" w:unhideWhenUsed="1"/>
+    <w:lsdException w:name="Table List 4" w:semiHidden="1" w:unhideWhenUsed="1"/>
+    <w:lsdException w:name="Table List 5" w:semiHidden="1" w:unhideWhenUsed="1"/>
+    <w:lsdException w:name="Table List 6" w:semiHidden="1" w:unhideWhenUsed="1"/>
+    <w:lsdException w:name="Table List 7" w:semiHidden="1" w:unhideWhenUsed="1"/>
+    <w:lsdException w:name="Table List 8" w:semiHidden="1" w:unhideWhenUsed="1"/>
+    <w:lsdException w:name="Table 3D effects 1" w:semiHidden="1" w:unhideWhenUsed="1"/>
+    <w:lsdException w:name="Table 3D effects 2" w:semiHidden="1" w:unhideWhenUsed="1"/>
+    <w:lsdException w:name="Table 3D effects 3" w:semiHidden="1" w:unhideWhenUsed="1"/>
+    <w:lsdException w:name="Table Contemporary" w:semiHidden="1" w:unhideWhenUsed="1"/>
+    <w:lsdException w:name="Table Elegant" w:semiHidden="1" w:unhideWhenUsed="1"/>
+    <w:lsdException w:name="Table Professional" w:semiHidden="1" w:unhideWhenUsed="1"/>
+    <w:lsdException w:name="Table Subtle 1" w:semiHidden="1" w:unhideWhenUsed="1"/>
+    <w:lsdException w:name="Table Subtle 2" w:semiHidden="1" w:unhideWhenUsed="1"/>
+    <w:lsdException w:name="Table Web 1" w:semiHidden="1" w:unhideWhenUsed="1"/>
+    <w:lsdException w:name="Table Web 2" w:semiHidden="1" w:unhideWhenUsed="1"/>
+    <w:lsdException w:name="Table Web 3" w:semiHidden="1" w:unhideWhenUsed="1"/>
+    <w:lsdException w:name="Balloon Text" w:semiHidden="1" w:uiPriority="99" w:unhideWhenUsed="1"/>
+    <w:lsdException w:name="Table Theme" w:semiHidden="1" w:unhideWhenUsed="1"/>
     <w:lsdException w:name="Placeholder Text" w:semiHidden="1" w:uiPriority="99"/>
     <w:lsdException w:name="No Spacing" w:uiPriority="1" w:qFormat="1"/>
     <w:lsdException w:name="Light Shading" w:uiPriority="60"/>
@@ -1037,658 +1107,111 @@
     <w:lsdException w:name="Intense Reference" w:uiPriority="32" w:qFormat="1"/>
     <w:lsdException w:name="Book Title" w:uiPriority="33" w:qFormat="1"/>
     <w:lsdException w:name="Bibliography" w:semiHidden="1" w:uiPriority="37" w:unhideWhenUsed="1"/>
-    <w:lsdException w:name="TOC Heading" w:uiPriority="39" w:qFormat="1"/>
-  </w:latentStyles>
-  <w:style w:type="paragraph" w:default="1" w:styleId="a">
-    <w:name w:val="Normal"/>
-    <w:qFormat/>
-    <w:rsid w:val="002F14A4"/>
-  </w:style>
-  <w:style w:type="paragraph" w:styleId="1">
-    <w:name w:val="heading 1"/>
-    <w:basedOn w:val="a"/>
-    <w:next w:val="a"/>
-    <w:link w:val="10"/>
-    <w:qFormat/>
-    <w:rsid w:val="002F14A4"/>
-    <w:pPr>
-      <w:keepNext/>
-      <w:jc w:val="center"/>
-      <w:outlineLvl w:val="0"/>
-    </w:pPr>
-    <w:rPr>
-      <w:b/>
-      <w:bCs/>
-      <w:sz w:val="18"/>
-    </w:rPr>
-  </w:style>
-  <w:style w:type="paragraph" w:styleId="2">
-    <w:name w:val="heading 2"/>
-    <w:basedOn w:val="a"/>
-    <w:next w:val="a"/>
-    <w:link w:val="20"/>
-    <w:qFormat/>
-    <w:rsid w:val="002F14A4"/>
-    <w:pPr>
-      <w:keepNext/>
-      <w:jc w:val="center"/>
-      <w:outlineLvl w:val="1"/>
-    </w:pPr>
-    <w:rPr>
-      <w:b/>
-      <w:bCs/>
-    </w:rPr>
-  </w:style>
-  <w:style w:type="paragraph" w:styleId="3">
-    <w:name w:val="heading 3"/>
-    <w:basedOn w:val="a"/>
-    <w:next w:val="a"/>
-    <w:link w:val="30"/>
-    <w:qFormat/>
-    <w:rsid w:val="002F14A4"/>
-    <w:pPr>
-      <w:keepNext/>
-      <w:jc w:val="center"/>
-      <w:outlineLvl w:val="2"/>
-    </w:pPr>
-    <w:rPr>
-      <w:b/>
-      <w:bCs/>
-      <w:sz w:val="40"/>
-    </w:rPr>
-  </w:style>
-  <w:style w:type="character" w:default="1" w:styleId="a0">
-    <w:name w:val="Default Paragraph Font"/>
-    <w:uiPriority w:val="1"/>
-    <w:semiHidden/>
-    <w:unhideWhenUsed/>
-  </w:style>
-  <w:style w:type="table" w:default="1" w:styleId="a1">
-    <w:name w:val="Normal Table"/>
-    <w:uiPriority w:val="99"/>
-    <w:semiHidden/>
-    <w:unhideWhenUsed/>
-    <w:tblPr>
-      <w:tblInd w:w="0" w:type="dxa"/>
-      <w:tblCellMar>
-        <w:top w:w="0" w:type="dxa"/>
-        <w:left w:w="108" w:type="dxa"/>
-        <w:bottom w:w="0" w:type="dxa"/>
-        <w:right w:w="108" w:type="dxa"/>
-      </w:tblCellMar>
-    </w:tblPr>
-  </w:style>
-  <w:style w:type="numbering" w:default="1" w:styleId="a2">
-    <w:name w:val="No List"/>
-    <w:uiPriority w:val="99"/>
-    <w:semiHidden/>
-    <w:unhideWhenUsed/>
-  </w:style>
-  <w:style w:type="character" w:customStyle="1" w:styleId="10">
-    <w:name w:val="Заголовок 1 Знак"/>
-    <w:link w:val="1"/>
-    <w:rsid w:val="002F14A4"/>
-    <w:rPr>
-      <w:b/>
-      <w:bCs/>
-      <w:sz w:val="18"/>
-      <w:lang w:val="ru-RU" w:eastAsia="ru-RU" w:bidi="ar-SA"/>
-    </w:rPr>
-  </w:style>
-  <w:style w:type="character" w:customStyle="1" w:styleId="20">
-    <w:name w:val="Заголовок 2 Знак"/>
-    <w:link w:val="2"/>
-    <w:rsid w:val="002F14A4"/>
-    <w:rPr>
-      <w:b/>
-      <w:bCs/>
-      <w:lang w:val="ru-RU" w:eastAsia="ru-RU" w:bidi="ar-SA"/>
-    </w:rPr>
-  </w:style>
-  <w:style w:type="character" w:customStyle="1" w:styleId="30">
-    <w:name w:val="Заголовок 3 Знак"/>
-    <w:link w:val="3"/>
-    <w:rsid w:val="002F14A4"/>
-    <w:rPr>
-      <w:b/>
-      <w:bCs/>
-      <w:sz w:val="40"/>
-      <w:lang w:val="ru-RU" w:eastAsia="ru-RU" w:bidi="ar-SA"/>
-    </w:rPr>
-  </w:style>
-  <w:style w:type="paragraph" w:styleId="a3">
-    <w:name w:val="Balloon Text"/>
-    <w:basedOn w:val="a"/>
-    <w:link w:val="a4"/>
-    <w:uiPriority w:val="99"/>
-    <w:unhideWhenUsed/>
-    <w:rsid w:val="00D54A4C"/>
-    <w:rPr>
-      <w:rFonts w:ascii="Tahoma" w:eastAsia="Calibri" w:hAnsi="Tahoma" w:cs="Tahoma"/>
-      <w:sz w:val="16"/>
-      <w:szCs w:val="16"/>
-      <w:lang w:eastAsia="en-US"/>
-    </w:rPr>
-  </w:style>
-  <w:style w:type="character" w:customStyle="1" w:styleId="a4">
-    <w:name w:val="Текст выноски Знак"/>
-    <w:link w:val="a3"/>
-    <w:uiPriority w:val="99"/>
-    <w:rsid w:val="00D54A4C"/>
-    <w:rPr>
-      <w:rFonts w:ascii="Tahoma" w:eastAsia="Calibri" w:hAnsi="Tahoma" w:cs="Tahoma"/>
-      <w:sz w:val="16"/>
-      <w:szCs w:val="16"/>
-      <w:lang w:eastAsia="en-US"/>
-    </w:rPr>
-  </w:style>
-  <w:style w:type="character" w:styleId="a5">
-    <w:name w:val="Hyperlink"/>
-    <w:uiPriority w:val="99"/>
-    <w:unhideWhenUsed/>
-    <w:rsid w:val="00093D53"/>
-    <w:rPr>
-      <w:color w:val="0000FF"/>
-      <w:u w:val="single"/>
-    </w:rPr>
-  </w:style>
-  <w:style w:type="character" w:styleId="a6">
-    <w:name w:val="FollowedHyperlink"/>
-    <w:uiPriority w:val="99"/>
-    <w:unhideWhenUsed/>
-    <w:rsid w:val="00093D53"/>
-    <w:rPr>
-      <w:color w:val="800080"/>
-      <w:u w:val="single"/>
-    </w:rPr>
-  </w:style>
-  <w:style w:type="paragraph" w:customStyle="1" w:styleId="xl66">
-    <w:name w:val="xl66"/>
-    <w:basedOn w:val="a"/>
-    <w:rsid w:val="00093D53"/>
-    <w:pPr>
-      <w:pBdr>
-        <w:top w:val="single" w:sz="4" w:space="0" w:color="auto"/>
-        <w:left w:val="single" w:sz="4" w:space="0" w:color="auto"/>
-        <w:bottom w:val="single" w:sz="4" w:space="0" w:color="auto"/>
-        <w:right w:val="single" w:sz="4" w:space="0" w:color="auto"/>
-      </w:pBdr>
-      <w:shd w:val="clear" w:color="000000" w:fill="D8D8D8"/>
-      <w:spacing w:before="100" w:beforeAutospacing="1" w:after="100" w:afterAutospacing="1"/>
-      <w:jc w:val="center"/>
-      <w:textAlignment w:val="center"/>
-    </w:pPr>
-    <w:rPr>
-      <w:rFonts w:ascii="Arial" w:hAnsi="Arial" w:cs="Arial"/>
-      <w:sz w:val="16"/>
-      <w:szCs w:val="16"/>
-    </w:rPr>
-  </w:style>
-  <w:style w:type="paragraph" w:customStyle="1" w:styleId="xl67">
-    <w:name w:val="xl67"/>
-    <w:basedOn w:val="a"/>
-    <w:rsid w:val="00093D53"/>
-    <w:pPr>
-      <w:pBdr>
-        <w:top w:val="single" w:sz="4" w:space="0" w:color="auto"/>
-        <w:left w:val="single" w:sz="4" w:space="0" w:color="auto"/>
-        <w:bottom w:val="single" w:sz="4" w:space="0" w:color="auto"/>
-        <w:right w:val="single" w:sz="4" w:space="0" w:color="auto"/>
-      </w:pBdr>
-      <w:shd w:val="clear" w:color="000000" w:fill="D8D8D8"/>
-      <w:spacing w:before="100" w:beforeAutospacing="1" w:after="100" w:afterAutospacing="1"/>
-      <w:jc w:val="center"/>
-      <w:textAlignment w:val="center"/>
-    </w:pPr>
-    <w:rPr>
-      <w:rFonts w:ascii="Arial" w:hAnsi="Arial" w:cs="Arial"/>
-      <w:sz w:val="16"/>
-      <w:szCs w:val="16"/>
-    </w:rPr>
-  </w:style>
-  <w:style w:type="paragraph" w:customStyle="1" w:styleId="xl68">
-    <w:name w:val="xl68"/>
-    <w:basedOn w:val="a"/>
-    <w:rsid w:val="00093D53"/>
-    <w:pPr>
-      <w:pBdr>
-        <w:top w:val="single" w:sz="4" w:space="0" w:color="auto"/>
-        <w:left w:val="single" w:sz="4" w:space="0" w:color="auto"/>
-        <w:bottom w:val="single" w:sz="4" w:space="0" w:color="auto"/>
-        <w:right w:val="single" w:sz="4" w:space="0" w:color="auto"/>
-      </w:pBdr>
-      <w:spacing w:before="100" w:beforeAutospacing="1" w:after="100" w:afterAutospacing="1"/>
-      <w:jc w:val="center"/>
-      <w:textAlignment w:val="center"/>
-    </w:pPr>
-    <w:rPr>
-      <w:rFonts w:ascii="Arial" w:hAnsi="Arial" w:cs="Arial"/>
-      <w:sz w:val="16"/>
-      <w:szCs w:val="16"/>
-    </w:rPr>
-  </w:style>
-  <w:style w:type="paragraph" w:customStyle="1" w:styleId="xl69">
-    <w:name w:val="xl69"/>
-    <w:basedOn w:val="a"/>
-    <w:rsid w:val="00093D53"/>
-    <w:pPr>
-      <w:pBdr>
-        <w:top w:val="single" w:sz="4" w:space="0" w:color="auto"/>
-        <w:left w:val="single" w:sz="4" w:space="0" w:color="auto"/>
-        <w:bottom w:val="single" w:sz="4" w:space="0" w:color="auto"/>
-        <w:right w:val="single" w:sz="4" w:space="0" w:color="auto"/>
-      </w:pBdr>
-      <w:spacing w:before="100" w:beforeAutospacing="1" w:after="100" w:afterAutospacing="1"/>
-      <w:jc w:val="center"/>
-      <w:textAlignment w:val="center"/>
-    </w:pPr>
-    <w:rPr>
-      <w:rFonts w:ascii="Arial" w:hAnsi="Arial" w:cs="Arial"/>
-      <w:sz w:val="16"/>
-      <w:szCs w:val="16"/>
-    </w:rPr>
-  </w:style>
-  <w:style w:type="paragraph" w:customStyle="1" w:styleId="xl70">
-    <w:name w:val="xl70"/>
-    <w:basedOn w:val="a"/>
-    <w:rsid w:val="00093D53"/>
-    <w:pPr>
-      <w:pBdr>
-        <w:top w:val="single" w:sz="4" w:space="0" w:color="auto"/>
-        <w:left w:val="single" w:sz="4" w:space="0" w:color="auto"/>
-        <w:bottom w:val="single" w:sz="4" w:space="0" w:color="auto"/>
-        <w:right w:val="single" w:sz="4" w:space="0" w:color="auto"/>
-      </w:pBdr>
-      <w:spacing w:before="100" w:beforeAutospacing="1" w:after="100" w:afterAutospacing="1"/>
-      <w:jc w:val="center"/>
-      <w:textAlignment w:val="center"/>
-    </w:pPr>
-    <w:rPr>
-      <w:rFonts w:ascii="Arial" w:hAnsi="Arial" w:cs="Arial"/>
-      <w:sz w:val="16"/>
-      <w:szCs w:val="16"/>
-    </w:rPr>
-  </w:style>
-  <w:style w:type="paragraph" w:customStyle="1" w:styleId="-">
-    <w:name w:val="М-Заголовки"/>
-    <w:basedOn w:val="1"/>
-    <w:link w:val="-0"/>
-    <w:qFormat/>
-    <w:rsid w:val="009874D7"/>
-    <w:pPr>
-      <w:spacing w:after="100" w:afterAutospacing="1"/>
-      <w:jc w:val="left"/>
-    </w:pPr>
-    <w:rPr>
-      <w:sz w:val="28"/>
-      <w:szCs w:val="36"/>
-    </w:rPr>
-  </w:style>
-  <w:style w:type="character" w:customStyle="1" w:styleId="-0">
-    <w:name w:val="М-Заголовки Знак"/>
-    <w:link w:val="-"/>
-    <w:rsid w:val="009874D7"/>
-    <w:rPr>
-      <w:b/>
-      <w:bCs/>
-      <w:sz w:val="28"/>
-      <w:szCs w:val="36"/>
-      <w:lang w:val="ru-RU" w:eastAsia="ru-RU" w:bidi="ar-SA"/>
-    </w:rPr>
-  </w:style>
-  <w:style w:type="paragraph" w:customStyle="1" w:styleId="11">
-    <w:name w:val="Стиль1"/>
-    <w:basedOn w:val="1"/>
-    <w:link w:val="12"/>
-    <w:qFormat/>
-    <w:rsid w:val="00093D53"/>
-    <w:pPr>
-      <w:spacing w:after="100" w:afterAutospacing="1"/>
-      <w:jc w:val="left"/>
-    </w:pPr>
-    <w:rPr>
-      <w:sz w:val="32"/>
-      <w:szCs w:val="32"/>
-      <w:lang w:val="x-none" w:eastAsia="x-none"/>
-    </w:rPr>
-  </w:style>
-  <w:style w:type="character" w:customStyle="1" w:styleId="12">
-    <w:name w:val="Стиль1 Знак"/>
-    <w:link w:val="11"/>
-    <w:rsid w:val="00093D53"/>
-    <w:rPr>
-      <w:b/>
-      <w:bCs/>
-      <w:sz w:val="32"/>
-      <w:szCs w:val="32"/>
-    </w:rPr>
-  </w:style>
-  <w:style w:type="paragraph" w:customStyle="1" w:styleId="xl71">
-    <w:name w:val="xl71"/>
-    <w:basedOn w:val="a"/>
-    <w:rsid w:val="00CF1FE8"/>
-    <w:pPr>
-      <w:pBdr>
-        <w:top w:val="single" w:sz="4" w:space="0" w:color="auto"/>
-        <w:left w:val="single" w:sz="4" w:space="0" w:color="auto"/>
-        <w:bottom w:val="single" w:sz="4" w:space="0" w:color="auto"/>
-        <w:right w:val="single" w:sz="4" w:space="0" w:color="auto"/>
-      </w:pBdr>
-      <w:spacing w:before="100" w:beforeAutospacing="1" w:after="100" w:afterAutospacing="1"/>
-      <w:jc w:val="center"/>
-      <w:textAlignment w:val="center"/>
-    </w:pPr>
-    <w:rPr>
-      <w:rFonts w:ascii="Arial" w:hAnsi="Arial" w:cs="Arial"/>
-      <w:b/>
-      <w:bCs/>
-      <w:sz w:val="16"/>
-      <w:szCs w:val="16"/>
-    </w:rPr>
-  </w:style>
-  <w:style w:type="paragraph" w:customStyle="1" w:styleId="xl72">
-    <w:name w:val="xl72"/>
-    <w:basedOn w:val="a"/>
-    <w:rsid w:val="00CF1FE8"/>
-    <w:pPr>
-      <w:pBdr>
-        <w:top w:val="single" w:sz="4" w:space="0" w:color="auto"/>
-        <w:left w:val="single" w:sz="4" w:space="0" w:color="auto"/>
-        <w:bottom w:val="single" w:sz="4" w:space="0" w:color="auto"/>
-        <w:right w:val="single" w:sz="4" w:space="0" w:color="auto"/>
-      </w:pBdr>
-      <w:spacing w:before="100" w:beforeAutospacing="1" w:after="100" w:afterAutospacing="1"/>
-      <w:textAlignment w:val="center"/>
-    </w:pPr>
-    <w:rPr>
-      <w:rFonts w:ascii="Arial" w:hAnsi="Arial" w:cs="Arial"/>
-      <w:b/>
-      <w:bCs/>
-      <w:sz w:val="16"/>
-      <w:szCs w:val="16"/>
-    </w:rPr>
-  </w:style>
-  <w:style w:type="paragraph" w:customStyle="1" w:styleId="xl73">
-    <w:name w:val="xl73"/>
-    <w:basedOn w:val="a"/>
-    <w:rsid w:val="00CF1FE8"/>
-    <w:pPr>
-      <w:pBdr>
-        <w:top w:val="single" w:sz="4" w:space="0" w:color="auto"/>
-        <w:left w:val="single" w:sz="4" w:space="0" w:color="auto"/>
-        <w:bottom w:val="single" w:sz="4" w:space="0" w:color="auto"/>
-        <w:right w:val="single" w:sz="4" w:space="0" w:color="auto"/>
-      </w:pBdr>
-      <w:spacing w:before="100" w:beforeAutospacing="1" w:after="100" w:afterAutospacing="1"/>
-      <w:jc w:val="center"/>
-      <w:textAlignment w:val="center"/>
-    </w:pPr>
-    <w:rPr>
-      <w:rFonts w:ascii="Arial" w:hAnsi="Arial" w:cs="Arial"/>
-      <w:sz w:val="16"/>
-      <w:szCs w:val="16"/>
-    </w:rPr>
-  </w:style>
-  <w:style w:type="paragraph" w:customStyle="1" w:styleId="xl74">
-    <w:name w:val="xl74"/>
-    <w:basedOn w:val="a"/>
-    <w:rsid w:val="00CF1FE8"/>
-    <w:pPr>
-      <w:pBdr>
-        <w:top w:val="single" w:sz="4" w:space="0" w:color="auto"/>
-        <w:left w:val="single" w:sz="4" w:space="0" w:color="auto"/>
-        <w:bottom w:val="single" w:sz="4" w:space="0" w:color="auto"/>
-        <w:right w:val="single" w:sz="4" w:space="0" w:color="auto"/>
-      </w:pBdr>
-      <w:shd w:val="clear" w:color="000000" w:fill="D8D8D8"/>
-      <w:spacing w:before="100" w:beforeAutospacing="1" w:after="100" w:afterAutospacing="1"/>
-      <w:jc w:val="center"/>
-      <w:textAlignment w:val="center"/>
-    </w:pPr>
-    <w:rPr>
-      <w:rFonts w:ascii="Arial" w:hAnsi="Arial" w:cs="Arial"/>
-      <w:sz w:val="16"/>
-      <w:szCs w:val="16"/>
-    </w:rPr>
-  </w:style>
-  <w:style w:type="paragraph" w:styleId="a7">
-    <w:name w:val="TOC Heading"/>
-    <w:basedOn w:val="1"/>
-    <w:next w:val="a"/>
-    <w:uiPriority w:val="39"/>
-    <w:qFormat/>
-    <w:rsid w:val="00ED4ECB"/>
-    <w:pPr>
-      <w:keepLines/>
-      <w:spacing w:before="480" w:line="276" w:lineRule="auto"/>
-      <w:jc w:val="left"/>
-      <w:outlineLvl w:val="9"/>
-    </w:pPr>
-    <w:rPr>
-      <w:rFonts w:ascii="Cambria" w:hAnsi="Cambria"/>
-      <w:color w:val="365F91"/>
-      <w:sz w:val="28"/>
-      <w:szCs w:val="28"/>
-      <w:lang w:eastAsia="en-US"/>
-    </w:rPr>
-  </w:style>
-  <w:style w:type="paragraph" w:styleId="13">
-    <w:name w:val="toc 1"/>
-    <w:basedOn w:val="a"/>
-    <w:next w:val="a"/>
-    <w:autoRedefine/>
-    <w:uiPriority w:val="39"/>
-    <w:rsid w:val="00ED4ECB"/>
-  </w:style>
-  <w:style w:type="paragraph" w:styleId="21">
-    <w:name w:val="toc 2"/>
-    <w:basedOn w:val="a"/>
-    <w:next w:val="a"/>
-    <w:autoRedefine/>
-    <w:uiPriority w:val="39"/>
-    <w:rsid w:val="00ED4ECB"/>
-    <w:pPr>
-      <w:ind w:left="200"/>
-    </w:pPr>
-  </w:style>
-  <w:style w:type="paragraph" w:styleId="31">
-    <w:name w:val="toc 3"/>
-    <w:basedOn w:val="a"/>
-    <w:next w:val="a"/>
-    <w:autoRedefine/>
-    <w:uiPriority w:val="39"/>
-    <w:rsid w:val="00ED4ECB"/>
-    <w:pPr>
-      <w:ind w:left="400"/>
-    </w:pPr>
-  </w:style>
-  <w:style w:type="paragraph" w:styleId="a8">
-    <w:name w:val="header"/>
-    <w:basedOn w:val="a"/>
-    <w:link w:val="a9"/>
-    <w:rsid w:val="00D13527"/>
-    <w:pPr>
-      <w:tabs>
-        <w:tab w:val="center" w:pos="4677"/>
-        <w:tab w:val="right" w:pos="9355"/>
-      </w:tabs>
-    </w:pPr>
-  </w:style>
-  <w:style w:type="character" w:customStyle="1" w:styleId="a9">
-    <w:name w:val="Верхний колонтитул Знак"/>
-    <w:basedOn w:val="a0"/>
-    <w:link w:val="a8"/>
-    <w:rsid w:val="00D13527"/>
-  </w:style>
-  <w:style w:type="paragraph" w:styleId="aa">
-    <w:name w:val="footer"/>
-    <w:basedOn w:val="a"/>
-    <w:link w:val="ab"/>
-    <w:uiPriority w:val="99"/>
-    <w:rsid w:val="00D13527"/>
-    <w:pPr>
-      <w:tabs>
-        <w:tab w:val="center" w:pos="4677"/>
-        <w:tab w:val="right" w:pos="9355"/>
-      </w:tabs>
-    </w:pPr>
-  </w:style>
-  <w:style w:type="character" w:customStyle="1" w:styleId="ab">
-    <w:name w:val="Нижний колонтитул Знак"/>
-    <w:basedOn w:val="a0"/>
-    <w:link w:val="aa"/>
-    <w:uiPriority w:val="99"/>
-    <w:rsid w:val="00D13527"/>
-  </w:style>
-</w:styles>
-</file>
-
-<file path=word/stylesWithEffects.xml><?xml version="1.0" encoding="utf-8"?>
-<w:styles xmlns:wpc="http://schemas.microsoft.com/office/word/2010/wordprocessingCanvas" xmlns:mc="http://schemas.openxmlformats.org/markup-compatibility/2006" xmlns:o="urn:schemas-microsoft-com:office:office" xmlns:r="http://schemas.openxmlformats.org/officeDocument/2006/relationships" xmlns:m="http://schemas.openxmlformats.org/officeDocument/2006/math" xmlns:v="urn:schemas-microsoft-com:vml" xmlns:wp14="http://schemas.microsoft.com/office/word/2010/wordprocessingDrawing" xmlns:wp="http://schemas.openxmlformats.org/drawingml/2006/wordprocessingDrawing" xmlns:w10="urn:schemas-microsoft-com:office:word" xmlns:w="http://schemas.openxmlformats.org/wordprocessingml/2006/main" xmlns:w14="http://schemas.microsoft.com/office/word/2010/wordml" xmlns:wpg="http://schemas.microsoft.com/office/word/2010/wordprocessingGroup" xmlns:wpi="http://schemas.microsoft.com/office/word/2010/wordprocessingInk" xmlns:wne="http://schemas.microsoft.com/office/word/2006/wordml" xmlns:wps="http://schemas.microsoft.com/office/word/2010/wordprocessingShape" mc:Ignorable="w14 wp14">
-  <w:docDefaults>
-    <w:rPrDefault>
-      <w:rPr>
-        <w:rFonts w:ascii="Times New Roman" w:eastAsia="Times New Roman" w:hAnsi="Times New Roman" w:cs="Times New Roman"/>
-        <w:lang w:val="ru-RU" w:eastAsia="ru-RU" w:bidi="ar-SA"/>
-      </w:rPr>
-    </w:rPrDefault>
-    <w:pPrDefault/>
-  </w:docDefaults>
-  <w:latentStyles w:defLockedState="0" w:defUIPriority="0" w:defSemiHidden="0" w:defUnhideWhenUsed="0" w:defQFormat="0" w:count="267">
-    <w:lsdException w:name="Normal" w:qFormat="1"/>
-    <w:lsdException w:name="heading 1" w:qFormat="1"/>
-    <w:lsdException w:name="heading 2" w:qFormat="1"/>
-    <w:lsdException w:name="heading 3" w:qFormat="1"/>
-    <w:lsdException w:name="heading 4" w:semiHidden="1" w:unhideWhenUsed="1" w:qFormat="1"/>
-    <w:lsdException w:name="heading 5" w:semiHidden="1" w:unhideWhenUsed="1" w:qFormat="1"/>
-    <w:lsdException w:name="heading 6" w:semiHidden="1" w:unhideWhenUsed="1" w:qFormat="1"/>
-    <w:lsdException w:name="heading 7" w:semiHidden="1" w:unhideWhenUsed="1" w:qFormat="1"/>
-    <w:lsdException w:name="heading 8" w:semiHidden="1" w:unhideWhenUsed="1" w:qFormat="1"/>
-    <w:lsdException w:name="heading 9" w:semiHidden="1" w:unhideWhenUsed="1" w:qFormat="1"/>
-    <w:lsdException w:name="toc 1" w:uiPriority="39"/>
-    <w:lsdException w:name="toc 2" w:uiPriority="39"/>
-    <w:lsdException w:name="toc 3" w:uiPriority="39"/>
-    <w:lsdException w:name="footer" w:uiPriority="99"/>
-    <w:lsdException w:name="caption" w:semiHidden="1" w:unhideWhenUsed="1" w:qFormat="1"/>
-    <w:lsdException w:name="Title" w:qFormat="1"/>
-    <w:lsdException w:name="Subtitle" w:qFormat="1"/>
-    <w:lsdException w:name="Hyperlink" w:uiPriority="99"/>
-    <w:lsdException w:name="FollowedHyperlink" w:uiPriority="99"/>
-    <w:lsdException w:name="Strong" w:qFormat="1"/>
-    <w:lsdException w:name="Emphasis" w:qFormat="1"/>
-    <w:lsdException w:name="No List" w:uiPriority="99"/>
-    <w:lsdException w:name="Balloon Text" w:uiPriority="99"/>
-    <w:lsdException w:name="Placeholder Text" w:semiHidden="1" w:uiPriority="99"/>
-    <w:lsdException w:name="No Spacing" w:uiPriority="1" w:qFormat="1"/>
-    <w:lsdException w:name="Light Shading" w:uiPriority="60"/>
-    <w:lsdException w:name="Light List" w:uiPriority="61"/>
-    <w:lsdException w:name="Light Grid" w:uiPriority="62"/>
-    <w:lsdException w:name="Medium Shading 1" w:uiPriority="63"/>
-    <w:lsdException w:name="Medium Shading 2" w:uiPriority="64"/>
-    <w:lsdException w:name="Medium List 1" w:uiPriority="65"/>
-    <w:lsdException w:name="Medium List 2" w:uiPriority="66"/>
-    <w:lsdException w:name="Medium Grid 1" w:uiPriority="67"/>
-    <w:lsdException w:name="Medium Grid 2" w:uiPriority="68"/>
-    <w:lsdException w:name="Medium Grid 3" w:uiPriority="69"/>
-    <w:lsdException w:name="Dark List" w:uiPriority="70"/>
-    <w:lsdException w:name="Colorful Shading" w:uiPriority="71"/>
-    <w:lsdException w:name="Colorful List" w:uiPriority="72"/>
-    <w:lsdException w:name="Colorful Grid" w:uiPriority="73"/>
-    <w:lsdException w:name="Light Shading Accent 1" w:uiPriority="60"/>
-    <w:lsdException w:name="Light List Accent 1" w:uiPriority="61"/>
-    <w:lsdException w:name="Light Grid Accent 1" w:uiPriority="62"/>
-    <w:lsdException w:name="Medium Shading 1 Accent 1" w:uiPriority="63"/>
-    <w:lsdException w:name="Medium Shading 2 Accent 1" w:uiPriority="64"/>
-    <w:lsdException w:name="Medium List 1 Accent 1" w:uiPriority="65"/>
-    <w:lsdException w:name="Revision" w:semiHidden="1" w:uiPriority="99"/>
-    <w:lsdException w:name="List Paragraph" w:uiPriority="34" w:qFormat="1"/>
-    <w:lsdException w:name="Quote" w:uiPriority="29" w:qFormat="1"/>
-    <w:lsdException w:name="Intense Quote" w:uiPriority="30" w:qFormat="1"/>
-    <w:lsdException w:name="Medium List 2 Accent 1" w:uiPriority="66"/>
-    <w:lsdException w:name="Medium Grid 1 Accent 1" w:uiPriority="67"/>
-    <w:lsdException w:name="Medium Grid 2 Accent 1" w:uiPriority="68"/>
-    <w:lsdException w:name="Medium Grid 3 Accent 1" w:uiPriority="69"/>
-    <w:lsdException w:name="Dark List Accent 1" w:uiPriority="70"/>
-    <w:lsdException w:name="Colorful Shading Accent 1" w:uiPriority="71"/>
-    <w:lsdException w:name="Colorful List Accent 1" w:uiPriority="72"/>
-    <w:lsdException w:name="Colorful Grid Accent 1" w:uiPriority="73"/>
-    <w:lsdException w:name="Light Shading Accent 2" w:uiPriority="60"/>
-    <w:lsdException w:name="Light List Accent 2" w:uiPriority="61"/>
-    <w:lsdException w:name="Light Grid Accent 2" w:uiPriority="62"/>
-    <w:lsdException w:name="Medium Shading 1 Accent 2" w:uiPriority="63"/>
-    <w:lsdException w:name="Medium Shading 2 Accent 2" w:uiPriority="64"/>
-    <w:lsdException w:name="Medium List 1 Accent 2" w:uiPriority="65"/>
-    <w:lsdException w:name="Medium List 2 Accent 2" w:uiPriority="66"/>
-    <w:lsdException w:name="Medium Grid 1 Accent 2" w:uiPriority="67"/>
-    <w:lsdException w:name="Medium Grid 2 Accent 2" w:uiPriority="68"/>
-    <w:lsdException w:name="Medium Grid 3 Accent 2" w:uiPriority="69"/>
-    <w:lsdException w:name="Dark List Accent 2" w:uiPriority="70"/>
-    <w:lsdException w:name="Colorful Shading Accent 2" w:uiPriority="71"/>
-    <w:lsdException w:name="Colorful List Accent 2" w:uiPriority="72"/>
-    <w:lsdException w:name="Colorful Grid Accent 2" w:uiPriority="73"/>
-    <w:lsdException w:name="Light Shading Accent 3" w:uiPriority="60"/>
-    <w:lsdException w:name="Light List Accent 3" w:uiPriority="61"/>
-    <w:lsdException w:name="Light Grid Accent 3" w:uiPriority="62"/>
-    <w:lsdException w:name="Medium Shading 1 Accent 3" w:uiPriority="63"/>
-    <w:lsdException w:name="Medium Shading 2 Accent 3" w:uiPriority="64"/>
-    <w:lsdException w:name="Medium List 1 Accent 3" w:uiPriority="65"/>
-    <w:lsdException w:name="Medium List 2 Accent 3" w:uiPriority="66"/>
-    <w:lsdException w:name="Medium Grid 1 Accent 3" w:uiPriority="67"/>
-    <w:lsdException w:name="Medium Grid 2 Accent 3" w:uiPriority="68"/>
-    <w:lsdException w:name="Medium Grid 3 Accent 3" w:uiPriority="69"/>
-    <w:lsdException w:name="Dark List Accent 3" w:uiPriority="70"/>
-    <w:lsdException w:name="Colorful Shading Accent 3" w:uiPriority="71"/>
-    <w:lsdException w:name="Colorful List Accent 3" w:uiPriority="72"/>
-    <w:lsdException w:name="Colorful Grid Accent 3" w:uiPriority="73"/>
-    <w:lsdException w:name="Light Shading Accent 4" w:uiPriority="60"/>
-    <w:lsdException w:name="Light List Accent 4" w:uiPriority="61"/>
-    <w:lsdException w:name="Light Grid Accent 4" w:uiPriority="62"/>
-    <w:lsdException w:name="Medium Shading 1 Accent 4" w:uiPriority="63"/>
-    <w:lsdException w:name="Medium Shading 2 Accent 4" w:uiPriority="64"/>
-    <w:lsdException w:name="Medium List 1 Accent 4" w:uiPriority="65"/>
-    <w:lsdException w:name="Medium List 2 Accent 4" w:uiPriority="66"/>
-    <w:lsdException w:name="Medium Grid 1 Accent 4" w:uiPriority="67"/>
-    <w:lsdException w:name="Medium Grid 2 Accent 4" w:uiPriority="68"/>
-    <w:lsdException w:name="Medium Grid 3 Accent 4" w:uiPriority="69"/>
-    <w:lsdException w:name="Dark List Accent 4" w:uiPriority="70"/>
-    <w:lsdException w:name="Colorful Shading Accent 4" w:uiPriority="71"/>
-    <w:lsdException w:name="Colorful List Accent 4" w:uiPriority="72"/>
-    <w:lsdException w:name="Colorful Grid Accent 4" w:uiPriority="73"/>
-    <w:lsdException w:name="Light Shading Accent 5" w:uiPriority="60"/>
-    <w:lsdException w:name="Light List Accent 5" w:uiPriority="61"/>
-    <w:lsdException w:name="Light Grid Accent 5" w:uiPriority="62"/>
-    <w:lsdException w:name="Medium Shading 1 Accent 5" w:uiPriority="63"/>
-    <w:lsdException w:name="Medium Shading 2 Accent 5" w:uiPriority="64"/>
-    <w:lsdException w:name="Medium List 1 Accent 5" w:uiPriority="65"/>
-    <w:lsdException w:name="Medium List 2 Accent 5" w:uiPriority="66"/>
-    <w:lsdException w:name="Medium Grid 1 Accent 5" w:uiPriority="67"/>
-    <w:lsdException w:name="Medium Grid 2 Accent 5" w:uiPriority="68"/>
-    <w:lsdException w:name="Medium Grid 3 Accent 5" w:uiPriority="69"/>
-    <w:lsdException w:name="Dark List Accent 5" w:uiPriority="70"/>
-    <w:lsdException w:name="Colorful Shading Accent 5" w:uiPriority="71"/>
-    <w:lsdException w:name="Colorful List Accent 5" w:uiPriority="72"/>
-    <w:lsdException w:name="Colorful Grid Accent 5" w:uiPriority="73"/>
-    <w:lsdException w:name="Light Shading Accent 6" w:uiPriority="60"/>
-    <w:lsdException w:name="Light List Accent 6" w:uiPriority="61"/>
-    <w:lsdException w:name="Light Grid Accent 6" w:uiPriority="62"/>
-    <w:lsdException w:name="Medium Shading 1 Accent 6" w:uiPriority="63"/>
-    <w:lsdException w:name="Medium Shading 2 Accent 6" w:uiPriority="64"/>
-    <w:lsdException w:name="Medium List 1 Accent 6" w:uiPriority="65"/>
-    <w:lsdException w:name="Medium List 2 Accent 6" w:uiPriority="66"/>
-    <w:lsdException w:name="Medium Grid 1 Accent 6" w:uiPriority="67"/>
-    <w:lsdException w:name="Medium Grid 2 Accent 6" w:uiPriority="68"/>
-    <w:lsdException w:name="Medium Grid 3 Accent 6" w:uiPriority="69"/>
-    <w:lsdException w:name="Dark List Accent 6" w:uiPriority="70"/>
-    <w:lsdException w:name="Colorful Shading Accent 6" w:uiPriority="71"/>
-    <w:lsdException w:name="Colorful List Accent 6" w:uiPriority="72"/>
-    <w:lsdException w:name="Colorful Grid Accent 6" w:uiPriority="73"/>
-    <w:lsdException w:name="Subtle Emphasis" w:uiPriority="19" w:qFormat="1"/>
-    <w:lsdException w:name="Intense Emphasis" w:uiPriority="21" w:qFormat="1"/>
-    <w:lsdException w:name="Subtle Reference" w:uiPriority="31" w:qFormat="1"/>
-    <w:lsdException w:name="Intense Reference" w:uiPriority="32" w:qFormat="1"/>
-    <w:lsdException w:name="Book Title" w:uiPriority="33" w:qFormat="1"/>
-    <w:lsdException w:name="Bibliography" w:semiHidden="1" w:uiPriority="37" w:unhideWhenUsed="1"/>
-    <w:lsdException w:name="TOC Heading" w:uiPriority="39" w:qFormat="1"/>
+    <w:lsdException w:name="TOC Heading" w:semiHidden="1" w:uiPriority="39" w:unhideWhenUsed="1" w:qFormat="1"/>
+    <w:lsdException w:name="Plain Table 1" w:uiPriority="41"/>
+    <w:lsdException w:name="Plain Table 2" w:uiPriority="42"/>
+    <w:lsdException w:name="Plain Table 3" w:uiPriority="43"/>
+    <w:lsdException w:name="Plain Table 4" w:uiPriority="44"/>
+    <w:lsdException w:name="Plain Table 5" w:uiPriority="45"/>
+    <w:lsdException w:name="Grid Table Light" w:uiPriority="40"/>
+    <w:lsdException w:name="Grid Table 1 Light" w:uiPriority="46"/>
+    <w:lsdException w:name="Grid Table 2" w:uiPriority="47"/>
+    <w:lsdException w:name="Grid Table 3" w:uiPriority="48"/>
+    <w:lsdException w:name="Grid Table 4" w:uiPriority="49"/>
+    <w:lsdException w:name="Grid Table 5 Dark" w:uiPriority="50"/>
+    <w:lsdException w:name="Grid Table 6 Colorful" w:uiPriority="51"/>
+    <w:lsdException w:name="Grid Table 7 Colorful" w:uiPriority="52"/>
+    <w:lsdException w:name="Grid Table 1 Light Accent 1" w:uiPriority="46"/>
+    <w:lsdException w:name="Grid Table 2 Accent 1" w:uiPriority="47"/>
+    <w:lsdException w:name="Grid Table 3 Accent 1" w:uiPriority="48"/>
+    <w:lsdException w:name="Grid Table 4 Accent 1" w:uiPriority="49"/>
+    <w:lsdException w:name="Grid Table 5 Dark Accent 1" w:uiPriority="50"/>
+    <w:lsdException w:name="Grid Table 6 Colorful Accent 1" w:uiPriority="51"/>
+    <w:lsdException w:name="Grid Table 7 Colorful Accent 1" w:uiPriority="52"/>
+    <w:lsdException w:name="Grid Table 1 Light Accent 2" w:uiPriority="46"/>
+    <w:lsdException w:name="Grid Table 2 Accent 2" w:uiPriority="47"/>
+    <w:lsdException w:name="Grid Table 3 Accent 2" w:uiPriority="48"/>
+    <w:lsdException w:name="Grid Table 4 Accent 2" w:uiPriority="49"/>
+    <w:lsdException w:name="Grid Table 5 Dark Accent 2" w:uiPriority="50"/>
+    <w:lsdException w:name="Grid Table 6 Colorful Accent 2" w:uiPriority="51"/>
+    <w:lsdException w:name="Grid Table 7 Colorful Accent 2" w:uiPriority="52"/>
+    <w:lsdException w:name="Grid Table 1 Light Accent 3" w:uiPriority="46"/>
+    <w:lsdException w:name="Grid Table 2 Accent 3" w:uiPriority="47"/>
+    <w:lsdException w:name="Grid Table 3 Accent 3" w:uiPriority="48"/>
+    <w:lsdException w:name="Grid Table 4 Accent 3" w:uiPriority="49"/>
+    <w:lsdException w:name="Grid Table 5 Dark Accent 3" w:uiPriority="50"/>
+    <w:lsdException w:name="Grid Table 6 Colorful Accent 3" w:uiPriority="51"/>
+    <w:lsdException w:name="Grid Table 7 Colorful Accent 3" w:uiPriority="52"/>
+    <w:lsdException w:name="Grid Table 1 Light Accent 4" w:uiPriority="46"/>
+    <w:lsdException w:name="Grid Table 2 Accent 4" w:uiPriority="47"/>
+    <w:lsdException w:name="Grid Table 3 Accent 4" w:uiPriority="48"/>
+    <w:lsdException w:name="Grid Table 4 Accent 4" w:uiPriority="49"/>
+    <w:lsdException w:name="Grid Table 5 Dark Accent 4" w:uiPriority="50"/>
+    <w:lsdException w:name="Grid Table 6 Colorful Accent 4" w:uiPriority="51"/>
+    <w:lsdException w:name="Grid Table 7 Colorful Accent 4" w:uiPriority="52"/>
+    <w:lsdException w:name="Grid Table 1 Light Accent 5" w:uiPriority="46"/>
+    <w:lsdException w:name="Grid Table 2 Accent 5" w:uiPriority="47"/>
+    <w:lsdException w:name="Grid Table 3 Accent 5" w:uiPriority="48"/>
+    <w:lsdException w:name="Grid Table 4 Accent 5" w:uiPriority="49"/>
+    <w:lsdException w:name="Grid Table 5 Dark Accent 5" w:uiPriority="50"/>
+    <w:lsdException w:name="Grid Table 6 Colorful Accent 5" w:uiPriority="51"/>
+    <w:lsdException w:name="Grid Table 7 Colorful Accent 5" w:uiPriority="52"/>
+    <w:lsdException w:name="Grid Table 1 Light Accent 6" w:uiPriority="46"/>
+    <w:lsdException w:name="Grid Table 2 Accent 6" w:uiPriority="47"/>
+    <w:lsdException w:name="Grid Table 3 Accent 6" w:uiPriority="48"/>
+    <w:lsdException w:name="Grid Table 4 Accent 6" w:uiPriority="49"/>
+    <w:lsdException w:name="Grid Table 5 Dark Accent 6" w:uiPriority="50"/>
+    <w:lsdException w:name="Grid Table 6 Colorful Accent 6" w:uiPriority="51"/>
+    <w:lsdException w:name="Grid Table 7 Colorful Accent 6" w:uiPriority="52"/>
+    <w:lsdException w:name="List Table 1 Light" w:uiPriority="46"/>
+    <w:lsdException w:name="List Table 2" w:uiPriority="47"/>
+    <w:lsdException w:name="List Table 3" w:uiPriority="48"/>
+    <w:lsdException w:name="List Table 4" w:uiPriority="49"/>
+    <w:lsdException w:name="List Table 5 Dark" w:uiPriority="50"/>
+    <w:lsdException w:name="List Table 6 Colorful" w:uiPriority="51"/>
+    <w:lsdException w:name="List Table 7 Colorful" w:uiPriority="52"/>
+    <w:lsdException w:name="List Table 1 Light Accent 1" w:uiPriority="46"/>
+    <w:lsdException w:name="List Table 2 Accent 1" w:uiPriority="47"/>
+    <w:lsdException w:name="List Table 3 Accent 1" w:uiPriority="48"/>
+    <w:lsdException w:name="List Table 4 Accent 1" w:uiPriority="49"/>
+    <w:lsdException w:name="List Table 5 Dark Accent 1" w:uiPriority="50"/>
+    <w:lsdException w:name="List Table 6 Colorful Accent 1" w:uiPriority="51"/>
+    <w:lsdException w:name="List Table 7 Colorful Accent 1" w:uiPriority="52"/>
+    <w:lsdException w:name="List Table 1 Light Accent 2" w:uiPriority="46"/>
+    <w:lsdException w:name="List Table 2 Accent 2" w:uiPriority="47"/>
+    <w:lsdException w:name="List Table 3 Accent 2" w:uiPriority="48"/>
+    <w:lsdException w:name="List Table 4 Accent 2" w:uiPriority="49"/>
+    <w:lsdException w:name="List Table 5 Dark Accent 2" w:uiPriority="50"/>
+    <w:lsdException w:name="List Table 6 Colorful Accent 2" w:uiPriority="51"/>
+    <w:lsdException w:name="List Table 7 Colorful Accent 2" w:uiPriority="52"/>
+    <w:lsdException w:name="List Table 1 Light Accent 3" w:uiPriority="46"/>
+    <w:lsdException w:name="List Table 2 Accent 3" w:uiPriority="47"/>
+    <w:lsdException w:name="List Table 3 Accent 3" w:uiPriority="48"/>
+    <w:lsdException w:name="List Table 4 Accent 3" w:uiPriority="49"/>
+    <w:lsdException w:name="List Table 5 Dark Accent 3" w:uiPriority="50"/>
+    <w:lsdException w:name="List Table 6 Colorful Accent 3" w:uiPriority="51"/>
+    <w:lsdException w:name="List Table 7 Colorful Accent 3" w:uiPriority="52"/>
+    <w:lsdException w:name="List Table 1 Light Accent 4" w:uiPriority="46"/>
+    <w:lsdException w:name="List Table 2 Accent 4" w:uiPriority="47"/>
+    <w:lsdException w:name="List Table 3 Accent 4" w:uiPriority="48"/>
+    <w:lsdException w:name="List Table 4 Accent 4" w:uiPriority="49"/>
+    <w:lsdException w:name="List Table 5 Dark Accent 4" w:uiPriority="50"/>
+    <w:lsdException w:name="List Table 6 Colorful Accent 4" w:uiPriority="51"/>
+    <w:lsdException w:name="List Table 7 Colorful Accent 4" w:uiPriority="52"/>
+    <w:lsdException w:name="List Table 1 Light Accent 5" w:uiPriority="46"/>
+    <w:lsdException w:name="List Table 2 Accent 5" w:uiPriority="47"/>
+    <w:lsdException w:name="List Table 3 Accent 5" w:uiPriority="48"/>
+    <w:lsdException w:name="List Table 4 Accent 5" w:uiPriority="49"/>
+    <w:lsdException w:name="List Table 5 Dark Accent 5" w:uiPriority="50"/>
+    <w:lsdException w:name="List Table 6 Colorful Accent 5" w:uiPriority="51"/>
+    <w:lsdException w:name="List Table 7 Colorful Accent 5" w:uiPriority="52"/>
+    <w:lsdException w:name="List Table 1 Light Accent 6" w:uiPriority="46"/>
+    <w:lsdException w:name="List Table 2 Accent 6" w:uiPriority="47"/>
+    <w:lsdException w:name="List Table 3 Accent 6" w:uiPriority="48"/>
+    <w:lsdException w:name="List Table 4 Accent 6" w:uiPriority="49"/>
+    <w:lsdException w:name="List Table 5 Dark Accent 6" w:uiPriority="50"/>
+    <w:lsdException w:name="List Table 6 Colorful Accent 6" w:uiPriority="51"/>
+    <w:lsdException w:name="List Table 7 Colorful Accent 6" w:uiPriority="52"/>
   </w:latentStyles>
   <w:style w:type="paragraph" w:default="1" w:styleId="a">
     <w:name w:val="Normal"/>
